--- a/Concept/Concept Editor.docx
+++ b/Concept/Concept Editor.docx
@@ -57,7 +57,26 @@
           <w:sz w:val="28"/>
           <w:szCs w:val="28"/>
         </w:rPr>
-        <w:t xml:space="preserve">Участники команды: </w:t>
+        <w:t>Участники команды</w:t>
+      </w:r>
+      <w:r>
+        <w:rPr>
+          <w:rStyle w:val="Style16"/>
+          <w:rFonts w:ascii="Times New Roman" w:hAnsi="Times New Roman"/>
+          <w:color w:val="000000"/>
+          <w:sz w:val="28"/>
+          <w:szCs w:val="28"/>
+        </w:rPr>
+        <w:footnoteReference w:id="2"/>
+      </w:r>
+      <w:r>
+        <w:rPr>
+          <w:rFonts w:ascii="Times New Roman" w:hAnsi="Times New Roman"/>
+          <w:color w:val="000000"/>
+          <w:sz w:val="28"/>
+          <w:szCs w:val="28"/>
+        </w:rPr>
+        <w:t xml:space="preserve">: </w:t>
       </w:r>
     </w:p>
     <w:p>
@@ -1570,18 +1589,25 @@
         <w:ind w:left="0" w:right="0" w:firstLine="709"/>
         <w:jc w:val="left"/>
         <w:rPr>
+          <w:rFonts w:ascii="Times New Roman" w:hAnsi="Times New Roman"/>
           <w:b/>
           <w:b/>
           <w:bCs/>
+          <w:color w:val="000000"/>
+          <w:sz w:val="28"/>
+          <w:szCs w:val="28"/>
           <w:u w:val="single"/>
         </w:rPr>
       </w:pPr>
       <w:r>
         <w:rPr>
           <w:rFonts w:ascii="Times New Roman" w:hAnsi="Times New Roman"/>
-          <w:color w:val="000000"/>
-          <w:sz w:val="28"/>
-          <w:szCs w:val="28"/>
+          <w:b/>
+          <w:bCs/>
+          <w:color w:val="000000"/>
+          <w:sz w:val="28"/>
+          <w:szCs w:val="28"/>
+          <w:u w:val="single"/>
         </w:rPr>
       </w:r>
     </w:p>
@@ -2459,7 +2485,7 @@
           <w:szCs w:val="28"/>
           <w:lang w:val="ru-RU"/>
         </w:rPr>
-        <w:footnoteReference w:id="2"/>
+        <w:footnoteReference w:id="3"/>
       </w:r>
       <w:r>
         <w:rPr>
@@ -2855,7 +2881,7 @@
           <w:szCs w:val="28"/>
           <w:lang w:val="ru-RU"/>
         </w:rPr>
-        <w:footnoteReference w:id="3"/>
+        <w:footnoteReference w:id="4"/>
       </w:r>
       <w:r>
         <w:rPr>
@@ -3700,6 +3726,7 @@
           <w:spacing w:val="0"/>
           <w:sz w:val="28"/>
           <w:szCs w:val="28"/>
+          <w:lang w:val="ru-RU"/>
         </w:rPr>
       </w:pPr>
       <w:r>
@@ -3935,7 +3962,7 @@
           <w:u w:val="single"/>
           <w:lang w:val="ru-RU"/>
         </w:rPr>
-        <w:footnoteReference w:id="4"/>
+        <w:footnoteReference w:id="5"/>
       </w:r>
       <w:r>
         <w:rPr>
@@ -3959,15 +3986,20 @@
         <w:ind w:left="0" w:right="0" w:firstLine="709"/>
         <w:jc w:val="both"/>
         <w:rPr>
-          <w:lang w:val="ru-RU"/>
-        </w:rPr>
-      </w:pPr>
-      <w:r>
-        <w:rPr>
-          <w:rFonts w:ascii="Times New Roman" w:hAnsi="Times New Roman"/>
-          <w:color w:val="000000"/>
-          <w:sz w:val="28"/>
-          <w:szCs w:val="28"/>
+          <w:rFonts w:ascii="Times New Roman" w:hAnsi="Times New Roman"/>
+          <w:color w:val="000000"/>
+          <w:sz w:val="28"/>
+          <w:szCs w:val="28"/>
+          <w:lang w:val="ru-RU"/>
+        </w:rPr>
+      </w:pPr>
+      <w:r>
+        <w:rPr>
+          <w:rFonts w:ascii="Times New Roman" w:hAnsi="Times New Roman"/>
+          <w:color w:val="000000"/>
+          <w:sz w:val="28"/>
+          <w:szCs w:val="28"/>
+          <w:lang w:val="ru-RU"/>
         </w:rPr>
       </w:r>
     </w:p>
@@ -4041,17 +4073,26 @@
         <w:ind w:left="0" w:right="0" w:firstLine="709"/>
         <w:jc w:val="both"/>
         <w:rPr>
+          <w:rFonts w:ascii="Times New Roman" w:hAnsi="Times New Roman"/>
           <w:b w:val="false"/>
           <w:i w:val="false"/>
           <w:caps w:val="false"/>
           <w:smallCaps w:val="false"/>
           <w:color w:val="333333"/>
           <w:spacing w:val="0"/>
-        </w:rPr>
-      </w:pPr>
-      <w:r>
-        <w:rPr>
-          <w:rFonts w:ascii="Times New Roman" w:hAnsi="Times New Roman"/>
+          <w:sz w:val="28"/>
+          <w:szCs w:val="28"/>
+        </w:rPr>
+      </w:pPr>
+      <w:r>
+        <w:rPr>
+          <w:rFonts w:ascii="Times New Roman" w:hAnsi="Times New Roman"/>
+          <w:b w:val="false"/>
+          <w:i w:val="false"/>
+          <w:caps w:val="false"/>
+          <w:smallCaps w:val="false"/>
+          <w:color w:val="333333"/>
+          <w:spacing w:val="0"/>
           <w:sz w:val="28"/>
           <w:szCs w:val="28"/>
         </w:rPr>
@@ -4067,6 +4108,7 @@
       <w:pgNumType w:fmt="decimal"/>
       <w:formProt w:val="false"/>
       <w:textDirection w:val="lrTb"/>
+      <w:docGrid w:type="default" w:linePitch="600" w:charSpace="32768"/>
     </w:sectPr>
   </w:body>
 </w:document>
@@ -4104,6 +4146,31 @@
         <w:pStyle w:val="Style22"/>
         <w:bidi w:val="0"/>
         <w:jc w:val="left"/>
+        <w:rPr>
+          <w:lang w:val="ru-RU"/>
+        </w:rPr>
+      </w:pPr>
+      <w:r>
+        <w:rPr>
+          <w:rStyle w:val="Style15"/>
+        </w:rPr>
+        <w:footnoteRef/>
+      </w:r>
+      <w:r>
+        <w:rPr>
+          <w:lang w:val="ru-RU"/>
+        </w:rPr>
+        <w:tab/>
+        <w:t xml:space="preserve">Рекомендую членам команды загрузить, клонировать файлы  репозитария к себе на профиль гитхаб, чтобы оставить себе файлы проекта. Либо в любой момент, либо после окончания курса (по желанию). </w:t>
+      </w:r>
+    </w:p>
+  </w:footnote>
+  <w:footnote w:id="3">
+    <w:p>
+      <w:pPr>
+        <w:pStyle w:val="Style22"/>
+        <w:bidi w:val="0"/>
+        <w:jc w:val="left"/>
         <w:rPr/>
       </w:pPr>
       <w:r>
@@ -4119,7 +4186,7 @@
       </w:r>
     </w:p>
   </w:footnote>
-  <w:footnote w:id="3">
+  <w:footnote w:id="4">
     <w:p>
       <w:pPr>
         <w:pStyle w:val="Style22"/>
@@ -4140,7 +4207,7 @@
       </w:r>
     </w:p>
   </w:footnote>
-  <w:footnote w:id="4">
+  <w:footnote w:id="5">
     <w:p>
       <w:pPr>
         <w:pStyle w:val="Style22"/>
@@ -4187,10 +4254,16 @@
     <w:qFormat/>
     <w:pPr>
       <w:widowControl w:val="false"/>
+      <w:kinsoku w:val="true"/>
+      <w:overflowPunct w:val="true"/>
+      <w:autoSpaceDE w:val="true"/>
       <w:bidi w:val="0"/>
     </w:pPr>
     <w:rPr>
+      <w:rFonts w:ascii="Liberation Serif" w:hAnsi="Liberation Serif" w:eastAsia="Segoe UI" w:cs="Tahoma"/>
+      <w:color w:val="000000"/>
       <w:sz w:val="24"/>
+      <w:szCs w:val="24"/>
       <w:lang w:val="ru-RU" w:eastAsia="zh-CN" w:bidi="hi-IN"/>
     </w:rPr>
   </w:style>
@@ -4259,7 +4332,7 @@
     <w:basedOn w:val="Normal"/>
     <w:pPr>
       <w:suppressLineNumbers/>
-      <w:ind w:left="340" w:hanging="340"/>
+      <w:ind w:left="340" w:right="0" w:hanging="340"/>
     </w:pPr>
     <w:rPr>
       <w:sz w:val="20"/>
